--- a/bible_maquette/La_Bible.docx
+++ b/bible_maquette/La_Bible.docx
@@ -31,8 +31,6 @@
           <w:r>
             <w:t>Table des matières</w:t>
           </w:r>
-          <w:bookmarkStart w:id="0" w:name="_GoBack"/>
-          <w:bookmarkEnd w:id="0"/>
         </w:p>
         <w:p>
           <w:pPr>
@@ -1125,41 +1123,41 @@
       <w:pPr>
         <w:pStyle w:val="Titre1"/>
       </w:pPr>
-      <w:bookmarkStart w:id="1" w:name="_Toc417592690"/>
+      <w:bookmarkStart w:id="0" w:name="_Toc417592690"/>
       <w:r>
         <w:lastRenderedPageBreak/>
         <w:t>Fonctionnalités</w:t>
       </w:r>
+      <w:bookmarkEnd w:id="0"/>
+    </w:p>
+    <w:p>
+      <w:pPr>
+        <w:pStyle w:val="Titre2"/>
+      </w:pPr>
+      <w:r>
+        <w:tab/>
+      </w:r>
+      <w:bookmarkStart w:id="1" w:name="_Toc417592691"/>
+      <w:r>
+        <w:t>Structure de base</w:t>
+      </w:r>
       <w:bookmarkEnd w:id="1"/>
     </w:p>
     <w:p>
       <w:pPr>
-        <w:pStyle w:val="Titre2"/>
+        <w:pStyle w:val="Titre3"/>
       </w:pPr>
       <w:r>
         <w:tab/>
       </w:r>
-      <w:bookmarkStart w:id="2" w:name="_Toc417592691"/>
-      <w:r>
-        <w:t>Structure de base</w:t>
+      <w:r>
+        <w:tab/>
+      </w:r>
+      <w:bookmarkStart w:id="2" w:name="_Toc417592692"/>
+      <w:r>
+        <w:t>Menu</w:t>
       </w:r>
       <w:bookmarkEnd w:id="2"/>
-    </w:p>
-    <w:p>
-      <w:pPr>
-        <w:pStyle w:val="Titre3"/>
-      </w:pPr>
-      <w:r>
-        <w:tab/>
-      </w:r>
-      <w:r>
-        <w:tab/>
-      </w:r>
-      <w:bookmarkStart w:id="3" w:name="_Toc417592692"/>
-      <w:r>
-        <w:t>Menu</w:t>
-      </w:r>
-      <w:bookmarkEnd w:id="3"/>
     </w:p>
     <w:p>
       <w:r>
@@ -1225,11 +1223,11 @@
       <w:r>
         <w:tab/>
       </w:r>
-      <w:bookmarkStart w:id="4" w:name="_Toc417592693"/>
+      <w:bookmarkStart w:id="3" w:name="_Toc417592693"/>
       <w:r>
         <w:t>Accueil</w:t>
       </w:r>
-      <w:bookmarkEnd w:id="4"/>
+      <w:bookmarkEnd w:id="3"/>
     </w:p>
     <w:p>
       <w:r>
@@ -1367,7 +1365,7 @@
       <w:r>
         <w:tab/>
       </w:r>
-      <w:bookmarkStart w:id="5" w:name="_Toc417592694"/>
+      <w:bookmarkStart w:id="4" w:name="_Toc417592694"/>
       <w:r>
         <w:t xml:space="preserve">Liste des </w:t>
       </w:r>
@@ -1375,7 +1373,7 @@
       <w:r>
         <w:t>LiveStreams</w:t>
       </w:r>
-      <w:bookmarkEnd w:id="5"/>
+      <w:bookmarkEnd w:id="4"/>
       <w:proofErr w:type="spellEnd"/>
     </w:p>
     <w:p>
@@ -1533,6 +1531,8 @@
       <w:r>
         <w:t xml:space="preserve"> qui les intéressent grâce à plusieurs critères.</w:t>
       </w:r>
+      <w:bookmarkStart w:id="5" w:name="_GoBack"/>
+      <w:bookmarkEnd w:id="5"/>
     </w:p>
     <w:p>
       <w:r>
@@ -1549,10 +1549,10 @@
           <w:lang w:eastAsia="fr-FR"/>
         </w:rPr>
         <w:drawing>
-          <wp:inline distT="0" distB="0" distL="0" distR="0" wp14:anchorId="3C53FC46" wp14:editId="7D01DD59">
-            <wp:extent cx="2715609" cy="2564742"/>
-            <wp:effectExtent l="0" t="0" r="8890" b="7620"/>
-            <wp:docPr id="20" name="Image 20"/>
+          <wp:inline distT="0" distB="0" distL="0" distR="0">
+            <wp:extent cx="5276850" cy="2430011"/>
+            <wp:effectExtent l="0" t="0" r="0" b="8890"/>
+            <wp:docPr id="24" name="Image 24"/>
             <wp:cNvGraphicFramePr>
               <a:graphicFrameLocks xmlns:a="http://schemas.openxmlformats.org/drawingml/2006/main" noChangeAspect="1"/>
             </wp:cNvGraphicFramePr>
@@ -1560,7 +1560,7 @@
               <a:graphicData uri="http://schemas.openxmlformats.org/drawingml/2006/picture">
                 <pic:pic xmlns:pic="http://schemas.openxmlformats.org/drawingml/2006/picture">
                   <pic:nvPicPr>
-                    <pic:cNvPr id="20" name="Liste (Maquette v1).png"/>
+                    <pic:cNvPr id="24" name="Liste (Maquette v1).png"/>
                     <pic:cNvPicPr/>
                   </pic:nvPicPr>
                   <pic:blipFill>
@@ -1578,7 +1578,7 @@
                   <pic:spPr>
                     <a:xfrm>
                       <a:off x="0" y="0"/>
-                      <a:ext cx="2723394" cy="2572095"/>
+                      <a:ext cx="5291046" cy="2436548"/>
                     </a:xfrm>
                     <a:prstGeom prst="rect">
                       <a:avLst/>
@@ -3336,7 +3336,7 @@
           <w:rPr>
             <w:noProof/>
           </w:rPr>
-          <w:t>1</w:t>
+          <w:t>3</w:t>
         </w:r>
         <w:r>
           <w:fldChar w:fldCharType="end"/>
@@ -4446,7 +4446,7 @@
 </file>
 
 <file path=customXml/itemProps1.xml><?xml version="1.0" encoding="utf-8"?>
-<ds:datastoreItem xmlns:ds="http://schemas.openxmlformats.org/officeDocument/2006/customXml" ds:itemID="{F10EFF73-D524-4F3A-B580-4F3DD7C08A59}">
+<ds:datastoreItem xmlns:ds="http://schemas.openxmlformats.org/officeDocument/2006/customXml" ds:itemID="{F070F0B7-DB08-47D2-8DB3-81C0EC949A4C}">
   <ds:schemaRefs>
     <ds:schemaRef ds:uri="http://schemas.openxmlformats.org/officeDocument/2006/bibliography"/>
   </ds:schemaRefs>
